--- a/appliedai/assignment/assignment comments.docx
+++ b/appliedai/assignment/assignment comments.docx
@@ -3,8 +3,13 @@
 <w:document xmlns:ve="http://schemas.openxmlformats.org/markup-compatibility/2006" xmlns:o="urn:schemas-microsoft-com:office:office" xmlns:r="http://schemas.openxmlformats.org/officeDocument/2006/relationships" xmlns:m="http://schemas.openxmlformats.org/officeDocument/2006/math" xmlns:v="urn:schemas-microsoft-com:vml" xmlns:wp="http://schemas.openxmlformats.org/drawingml/2006/wordprocessingDrawing" xmlns:w10="urn:schemas-microsoft-com:office:word" xmlns:w="http://schemas.openxmlformats.org/wordprocessingml/2006/main" xmlns:wne="http://schemas.microsoft.com/office/word/2006/wordml">
   <w:body>
     <w:p>
-      <w:r>
-        <w:t>Hebermans data</w:t>
+      <w:proofErr w:type="spellStart"/>
+      <w:r>
+        <w:t>Hebermans</w:t>
+      </w:r>
+      <w:proofErr w:type="spellEnd"/>
+      <w:r>
+        <w:t xml:space="preserve"> data</w:t>
       </w:r>
     </w:p>
     <w:p>
@@ -58,9 +63,16 @@
           </wp:inline>
         </w:drawing>
       </w:r>
-      <w:r>
-        <w:t>t-sne</w:t>
-      </w:r>
+      <w:proofErr w:type="gramStart"/>
+      <w:r>
+        <w:t>t-</w:t>
+      </w:r>
+      <w:proofErr w:type="spellStart"/>
+      <w:r>
+        <w:t>sne</w:t>
+      </w:r>
+      <w:proofErr w:type="spellEnd"/>
+      <w:proofErr w:type="gramEnd"/>
     </w:p>
     <w:p>
       <w:r>
@@ -113,9 +125,13 @@
           </wp:inline>
         </w:drawing>
       </w:r>
+      <w:proofErr w:type="spellStart"/>
+      <w:proofErr w:type="gramStart"/>
       <w:r>
         <w:t>knn</w:t>
       </w:r>
+      <w:proofErr w:type="spellEnd"/>
+      <w:proofErr w:type="gramEnd"/>
     </w:p>
     <w:p>
       <w:r>
@@ -172,8 +188,13 @@
     </w:p>
     <w:p>
       <w:r>
-        <w:t>Naïve bayes</w:t>
-      </w:r>
+        <w:t xml:space="preserve">Naïve </w:t>
+      </w:r>
+      <w:proofErr w:type="spellStart"/>
+      <w:r>
+        <w:t>bayes</w:t>
+      </w:r>
+      <w:proofErr w:type="spellEnd"/>
     </w:p>
     <w:p>
       <w:r>
@@ -290,29 +311,16 @@
         <w:t>6 SGD</w:t>
       </w:r>
     </w:p>
-    <w:p/>
-    <w:p>
-      <w:r>
-        <w:t>7 SVM</w:t>
-      </w:r>
-    </w:p>
-    <w:p/>
-    <w:p>
-      <w:r>
-        <w:t>Decision tree</w:t>
-      </w:r>
-    </w:p>
     <w:p>
       <w:r>
         <w:rPr>
           <w:noProof/>
         </w:rPr>
-        <w:lastRenderedPageBreak/>
         <w:drawing>
           <wp:inline distT="0" distB="0" distL="0" distR="0">
             <wp:extent cx="5943600" cy="3341643"/>
             <wp:effectExtent l="19050" t="0" r="0" b="0"/>
-            <wp:docPr id="22" name="Picture 22"/>
+            <wp:docPr id="2" name="Picture 1"/>
             <wp:cNvGraphicFramePr>
               <a:graphicFrameLocks xmlns:a="http://schemas.openxmlformats.org/drawingml/2006/main" noChangeAspect="1"/>
             </wp:cNvGraphicFramePr>
@@ -320,7 +328,7 @@
               <a:graphicData uri="http://schemas.openxmlformats.org/drawingml/2006/picture">
                 <pic:pic xmlns:pic="http://schemas.openxmlformats.org/drawingml/2006/picture">
                   <pic:nvPicPr>
-                    <pic:cNvPr id="0" name="Picture 22"/>
+                    <pic:cNvPr id="0" name="Picture 1"/>
                     <pic:cNvPicPr>
                       <a:picLocks noChangeAspect="1" noChangeArrowheads="1"/>
                     </pic:cNvPicPr>
@@ -355,22 +363,23 @@
         </w:drawing>
       </w:r>
     </w:p>
+    <w:p>
+      <w:r>
+        <w:t>7 SVM</w:t>
+      </w:r>
+    </w:p>
     <w:p/>
-    <w:p>
-      <w:r>
-        <w:t>GDBT RF</w:t>
-      </w:r>
-    </w:p>
     <w:p>
       <w:r>
         <w:rPr>
           <w:noProof/>
         </w:rPr>
+        <w:lastRenderedPageBreak/>
         <w:drawing>
           <wp:inline distT="0" distB="0" distL="0" distR="0">
             <wp:extent cx="5943600" cy="3341643"/>
             <wp:effectExtent l="19050" t="0" r="0" b="0"/>
-            <wp:docPr id="25" name="Picture 25"/>
+            <wp:docPr id="3" name="Picture 10"/>
             <wp:cNvGraphicFramePr>
               <a:graphicFrameLocks xmlns:a="http://schemas.openxmlformats.org/drawingml/2006/main" noChangeAspect="1"/>
             </wp:cNvGraphicFramePr>
@@ -378,7 +387,7 @@
               <a:graphicData uri="http://schemas.openxmlformats.org/drawingml/2006/picture">
                 <pic:pic xmlns:pic="http://schemas.openxmlformats.org/drawingml/2006/picture">
                   <pic:nvPicPr>
-                    <pic:cNvPr id="0" name="Picture 25"/>
+                    <pic:cNvPr id="0" name="Picture 10"/>
                     <pic:cNvPicPr>
                       <a:picLocks noChangeAspect="1" noChangeArrowheads="1"/>
                     </pic:cNvPicPr>
@@ -415,16 +424,258 @@
     </w:p>
     <w:p>
       <w:r>
-        <w:t>Kmeans hierarchical</w:t>
+        <w:t>Decision tree</w:t>
+      </w:r>
+    </w:p>
+    <w:p>
+      <w:r>
+        <w:rPr>
+          <w:noProof/>
+        </w:rPr>
+        <w:drawing>
+          <wp:inline distT="0" distB="0" distL="0" distR="0">
+            <wp:extent cx="5943600" cy="3341643"/>
+            <wp:effectExtent l="19050" t="0" r="0" b="0"/>
+            <wp:docPr id="22" name="Picture 22"/>
+            <wp:cNvGraphicFramePr>
+              <a:graphicFrameLocks xmlns:a="http://schemas.openxmlformats.org/drawingml/2006/main" noChangeAspect="1"/>
+            </wp:cNvGraphicFramePr>
+            <a:graphic xmlns:a="http://schemas.openxmlformats.org/drawingml/2006/main">
+              <a:graphicData uri="http://schemas.openxmlformats.org/drawingml/2006/picture">
+                <pic:pic xmlns:pic="http://schemas.openxmlformats.org/drawingml/2006/picture">
+                  <pic:nvPicPr>
+                    <pic:cNvPr id="0" name="Picture 22"/>
+                    <pic:cNvPicPr>
+                      <a:picLocks noChangeAspect="1" noChangeArrowheads="1"/>
+                    </pic:cNvPicPr>
+                  </pic:nvPicPr>
+                  <pic:blipFill>
+                    <a:blip r:embed="rId11"/>
+                    <a:srcRect/>
+                    <a:stretch>
+                      <a:fillRect/>
+                    </a:stretch>
+                  </pic:blipFill>
+                  <pic:spPr bwMode="auto">
+                    <a:xfrm>
+                      <a:off x="0" y="0"/>
+                      <a:ext cx="5943600" cy="3341643"/>
+                    </a:xfrm>
+                    <a:prstGeom prst="rect">
+                      <a:avLst/>
+                    </a:prstGeom>
+                    <a:noFill/>
+                    <a:ln w="9525">
+                      <a:noFill/>
+                      <a:miter lim="800000"/>
+                      <a:headEnd/>
+                      <a:tailEnd/>
+                    </a:ln>
+                  </pic:spPr>
+                </pic:pic>
+              </a:graphicData>
+            </a:graphic>
+          </wp:inline>
+        </w:drawing>
       </w:r>
     </w:p>
     <w:p/>
     <w:p>
       <w:r>
+        <w:t>GDBT RF</w:t>
+      </w:r>
+    </w:p>
+    <w:p>
+      <w:r>
+        <w:rPr>
+          <w:noProof/>
+        </w:rPr>
         <w:lastRenderedPageBreak/>
-        <w:t>SVD ??</w:t>
-      </w:r>
-    </w:p>
+        <w:drawing>
+          <wp:inline distT="0" distB="0" distL="0" distR="0">
+            <wp:extent cx="5943600" cy="3341643"/>
+            <wp:effectExtent l="19050" t="0" r="0" b="0"/>
+            <wp:docPr id="25" name="Picture 25"/>
+            <wp:cNvGraphicFramePr>
+              <a:graphicFrameLocks xmlns:a="http://schemas.openxmlformats.org/drawingml/2006/main" noChangeAspect="1"/>
+            </wp:cNvGraphicFramePr>
+            <a:graphic xmlns:a="http://schemas.openxmlformats.org/drawingml/2006/main">
+              <a:graphicData uri="http://schemas.openxmlformats.org/drawingml/2006/picture">
+                <pic:pic xmlns:pic="http://schemas.openxmlformats.org/drawingml/2006/picture">
+                  <pic:nvPicPr>
+                    <pic:cNvPr id="0" name="Picture 25"/>
+                    <pic:cNvPicPr>
+                      <a:picLocks noChangeAspect="1" noChangeArrowheads="1"/>
+                    </pic:cNvPicPr>
+                  </pic:nvPicPr>
+                  <pic:blipFill>
+                    <a:blip r:embed="rId12"/>
+                    <a:srcRect/>
+                    <a:stretch>
+                      <a:fillRect/>
+                    </a:stretch>
+                  </pic:blipFill>
+                  <pic:spPr bwMode="auto">
+                    <a:xfrm>
+                      <a:off x="0" y="0"/>
+                      <a:ext cx="5943600" cy="3341643"/>
+                    </a:xfrm>
+                    <a:prstGeom prst="rect">
+                      <a:avLst/>
+                    </a:prstGeom>
+                    <a:noFill/>
+                    <a:ln w="9525">
+                      <a:noFill/>
+                      <a:miter lim="800000"/>
+                      <a:headEnd/>
+                      <a:tailEnd/>
+                    </a:ln>
+                  </pic:spPr>
+                </pic:pic>
+              </a:graphicData>
+            </a:graphic>
+          </wp:inline>
+        </w:drawing>
+      </w:r>
+    </w:p>
+    <w:p>
+      <w:proofErr w:type="spellStart"/>
+      <w:r>
+        <w:t>Kmeans</w:t>
+      </w:r>
+      <w:proofErr w:type="spellEnd"/>
+      <w:r>
+        <w:t xml:space="preserve"> </w:t>
+      </w:r>
+      <w:proofErr w:type="gramStart"/>
+      <w:r>
+        <w:t>hierarchical</w:t>
+      </w:r>
+      <w:r>
+        <w:t xml:space="preserve"> ??</w:t>
+      </w:r>
+      <w:proofErr w:type="gramEnd"/>
+    </w:p>
+    <w:p>
+      <w:r>
+        <w:rPr>
+          <w:noProof/>
+        </w:rPr>
+        <w:drawing>
+          <wp:inline distT="0" distB="0" distL="0" distR="0">
+            <wp:extent cx="5943600" cy="3341643"/>
+            <wp:effectExtent l="19050" t="0" r="0" b="0"/>
+            <wp:docPr id="6" name="Picture 4"/>
+            <wp:cNvGraphicFramePr>
+              <a:graphicFrameLocks xmlns:a="http://schemas.openxmlformats.org/drawingml/2006/main" noChangeAspect="1"/>
+            </wp:cNvGraphicFramePr>
+            <a:graphic xmlns:a="http://schemas.openxmlformats.org/drawingml/2006/main">
+              <a:graphicData uri="http://schemas.openxmlformats.org/drawingml/2006/picture">
+                <pic:pic xmlns:pic="http://schemas.openxmlformats.org/drawingml/2006/picture">
+                  <pic:nvPicPr>
+                    <pic:cNvPr id="0" name="Picture 4"/>
+                    <pic:cNvPicPr>
+                      <a:picLocks noChangeAspect="1" noChangeArrowheads="1"/>
+                    </pic:cNvPicPr>
+                  </pic:nvPicPr>
+                  <pic:blipFill>
+                    <a:blip r:embed="rId13"/>
+                    <a:srcRect/>
+                    <a:stretch>
+                      <a:fillRect/>
+                    </a:stretch>
+                  </pic:blipFill>
+                  <pic:spPr bwMode="auto">
+                    <a:xfrm>
+                      <a:off x="0" y="0"/>
+                      <a:ext cx="5943600" cy="3341643"/>
+                    </a:xfrm>
+                    <a:prstGeom prst="rect">
+                      <a:avLst/>
+                    </a:prstGeom>
+                    <a:noFill/>
+                    <a:ln w="9525">
+                      <a:noFill/>
+                      <a:miter lim="800000"/>
+                      <a:headEnd/>
+                      <a:tailEnd/>
+                    </a:ln>
+                  </pic:spPr>
+                </pic:pic>
+              </a:graphicData>
+            </a:graphic>
+          </wp:inline>
+        </w:drawing>
+      </w:r>
+    </w:p>
+    <w:p/>
+    <w:p>
+      <w:r>
+        <w:t xml:space="preserve">SVD </w:t>
+      </w:r>
+    </w:p>
+    <w:p>
+      <w:r>
+        <w:rPr>
+          <w:noProof/>
+        </w:rPr>
+        <w:lastRenderedPageBreak/>
+        <w:drawing>
+          <wp:inline distT="0" distB="0" distL="0" distR="0">
+            <wp:extent cx="5943600" cy="3341643"/>
+            <wp:effectExtent l="19050" t="0" r="0" b="0"/>
+            <wp:docPr id="5" name="Picture 1"/>
+            <wp:cNvGraphicFramePr>
+              <a:graphicFrameLocks xmlns:a="http://schemas.openxmlformats.org/drawingml/2006/main" noChangeAspect="1"/>
+            </wp:cNvGraphicFramePr>
+            <a:graphic xmlns:a="http://schemas.openxmlformats.org/drawingml/2006/main">
+              <a:graphicData uri="http://schemas.openxmlformats.org/drawingml/2006/picture">
+                <pic:pic xmlns:pic="http://schemas.openxmlformats.org/drawingml/2006/picture">
+                  <pic:nvPicPr>
+                    <pic:cNvPr id="0" name="Picture 1"/>
+                    <pic:cNvPicPr>
+                      <a:picLocks noChangeAspect="1" noChangeArrowheads="1"/>
+                    </pic:cNvPicPr>
+                  </pic:nvPicPr>
+                  <pic:blipFill>
+                    <a:blip r:embed="rId14"/>
+                    <a:srcRect/>
+                    <a:stretch>
+                      <a:fillRect/>
+                    </a:stretch>
+                  </pic:blipFill>
+                  <pic:spPr bwMode="auto">
+                    <a:xfrm>
+                      <a:off x="0" y="0"/>
+                      <a:ext cx="5943600" cy="3341643"/>
+                    </a:xfrm>
+                    <a:prstGeom prst="rect">
+                      <a:avLst/>
+                    </a:prstGeom>
+                    <a:noFill/>
+                    <a:ln w="9525">
+                      <a:noFill/>
+                      <a:miter lim="800000"/>
+                      <a:headEnd/>
+                      <a:tailEnd/>
+                    </a:ln>
+                  </pic:spPr>
+                </pic:pic>
+              </a:graphicData>
+            </a:graphic>
+          </wp:inline>
+        </w:drawing>
+      </w:r>
+    </w:p>
+    <w:p/>
+    <w:p/>
+    <w:p/>
+    <w:p>
+      <w:r>
+        <w:t>Case study: cancer</w:t>
+      </w:r>
+    </w:p>
+    <w:p/>
     <w:sectPr>
       <w:pgSz w:w="12240" w:h="15840"/>
       <w:pgMar w:top="1440" w:right="1440" w:bottom="1440" w:left="1440" w:header="720" w:footer="720" w:gutter="0"/>

--- a/appliedai/assignment/assignment comments.docx
+++ b/appliedai/assignment/assignment comments.docx
@@ -3,13 +3,8 @@
 <w:document xmlns:ve="http://schemas.openxmlformats.org/markup-compatibility/2006" xmlns:o="urn:schemas-microsoft-com:office:office" xmlns:r="http://schemas.openxmlformats.org/officeDocument/2006/relationships" xmlns:m="http://schemas.openxmlformats.org/officeDocument/2006/math" xmlns:v="urn:schemas-microsoft-com:vml" xmlns:wp="http://schemas.openxmlformats.org/drawingml/2006/wordprocessingDrawing" xmlns:w10="urn:schemas-microsoft-com:office:word" xmlns:w="http://schemas.openxmlformats.org/wordprocessingml/2006/main" xmlns:wne="http://schemas.microsoft.com/office/word/2006/wordml">
   <w:body>
     <w:p>
-      <w:proofErr w:type="spellStart"/>
-      <w:r>
-        <w:t>Hebermans</w:t>
-      </w:r>
-      <w:proofErr w:type="spellEnd"/>
-      <w:r>
-        <w:t xml:space="preserve"> data</w:t>
+      <w:r>
+        <w:t>Hebermans data</w:t>
       </w:r>
     </w:p>
     <w:p>
@@ -63,16 +58,9 @@
           </wp:inline>
         </w:drawing>
       </w:r>
-      <w:proofErr w:type="gramStart"/>
-      <w:r>
-        <w:t>t-</w:t>
-      </w:r>
-      <w:proofErr w:type="spellStart"/>
-      <w:r>
-        <w:t>sne</w:t>
-      </w:r>
-      <w:proofErr w:type="spellEnd"/>
-      <w:proofErr w:type="gramEnd"/>
+      <w:r>
+        <w:t>t-sne</w:t>
+      </w:r>
     </w:p>
     <w:p>
       <w:r>
@@ -125,13 +113,9 @@
           </wp:inline>
         </w:drawing>
       </w:r>
-      <w:proofErr w:type="spellStart"/>
-      <w:proofErr w:type="gramStart"/>
       <w:r>
         <w:t>knn</w:t>
       </w:r>
-      <w:proofErr w:type="spellEnd"/>
-      <w:proofErr w:type="gramEnd"/>
     </w:p>
     <w:p>
       <w:r>
@@ -188,13 +172,8 @@
     </w:p>
     <w:p>
       <w:r>
-        <w:t xml:space="preserve">Naïve </w:t>
-      </w:r>
-      <w:proofErr w:type="spellStart"/>
-      <w:r>
-        <w:t>bayes</w:t>
-      </w:r>
-      <w:proofErr w:type="spellEnd"/>
+        <w:t>Naïve bayes</w:t>
+      </w:r>
     </w:p>
     <w:p>
       <w:r>
@@ -424,6 +403,9 @@
     </w:p>
     <w:p>
       <w:r>
+        <w:t>8.</w:t>
+      </w:r>
+      <w:r>
         <w:t>Decision tree</w:t>
       </w:r>
     </w:p>
@@ -481,6 +463,9 @@
     </w:p>
     <w:p/>
     <w:p>
+      <w:r>
+        <w:t xml:space="preserve">9. </w:t>
+      </w:r>
       <w:r>
         <w:t>GDBT RF</w:t>
       </w:r>
@@ -539,22 +524,15 @@
       </w:r>
     </w:p>
     <w:p>
-      <w:proofErr w:type="spellStart"/>
-      <w:r>
-        <w:t>Kmeans</w:t>
-      </w:r>
-      <w:proofErr w:type="spellEnd"/>
+      <w:r>
+        <w:t>10.</w:t>
+      </w:r>
+      <w:r>
+        <w:t>Kmeans hierarchical</w:t>
+      </w:r>
       <w:r>
         <w:t xml:space="preserve"> </w:t>
       </w:r>
-      <w:proofErr w:type="gramStart"/>
-      <w:r>
-        <w:t>hierarchical</w:t>
-      </w:r>
-      <w:r>
-        <w:t xml:space="preserve"> ??</w:t>
-      </w:r>
-      <w:proofErr w:type="gramEnd"/>
     </w:p>
     <w:p>
       <w:r>
@@ -610,6 +588,9 @@
     </w:p>
     <w:p/>
     <w:p>
+      <w:r>
+        <w:t xml:space="preserve">11. Truncated </w:t>
+      </w:r>
       <w:r>
         <w:t xml:space="preserve">SVD </w:t>
       </w:r>
@@ -676,6 +657,68 @@
       </w:r>
     </w:p>
     <w:p/>
+    <w:p/>
+    <w:p>
+      <w:r>
+        <w:t xml:space="preserve">19. </w:t>
+      </w:r>
+      <w:r>
+        <w:t>Case study: Stack overflow tagging</w:t>
+      </w:r>
+    </w:p>
+    <w:p>
+      <w:r>
+        <w:rPr>
+          <w:noProof/>
+        </w:rPr>
+        <w:lastRenderedPageBreak/>
+        <w:drawing>
+          <wp:inline distT="0" distB="0" distL="0" distR="0">
+            <wp:extent cx="5943600" cy="3341643"/>
+            <wp:effectExtent l="19050" t="0" r="0" b="0"/>
+            <wp:docPr id="4" name="Picture 1"/>
+            <wp:cNvGraphicFramePr>
+              <a:graphicFrameLocks xmlns:a="http://schemas.openxmlformats.org/drawingml/2006/main" noChangeAspect="1"/>
+            </wp:cNvGraphicFramePr>
+            <a:graphic xmlns:a="http://schemas.openxmlformats.org/drawingml/2006/main">
+              <a:graphicData uri="http://schemas.openxmlformats.org/drawingml/2006/picture">
+                <pic:pic xmlns:pic="http://schemas.openxmlformats.org/drawingml/2006/picture">
+                  <pic:nvPicPr>
+                    <pic:cNvPr id="0" name="Picture 1"/>
+                    <pic:cNvPicPr>
+                      <a:picLocks noChangeAspect="1" noChangeArrowheads="1"/>
+                    </pic:cNvPicPr>
+                  </pic:nvPicPr>
+                  <pic:blipFill>
+                    <a:blip r:embed="rId15"/>
+                    <a:srcRect/>
+                    <a:stretch>
+                      <a:fillRect/>
+                    </a:stretch>
+                  </pic:blipFill>
+                  <pic:spPr bwMode="auto">
+                    <a:xfrm>
+                      <a:off x="0" y="0"/>
+                      <a:ext cx="5943600" cy="3341643"/>
+                    </a:xfrm>
+                    <a:prstGeom prst="rect">
+                      <a:avLst/>
+                    </a:prstGeom>
+                    <a:noFill/>
+                    <a:ln w="9525">
+                      <a:noFill/>
+                      <a:miter lim="800000"/>
+                      <a:headEnd/>
+                      <a:tailEnd/>
+                    </a:ln>
+                  </pic:spPr>
+                </pic:pic>
+              </a:graphicData>
+            </a:graphic>
+          </wp:inline>
+        </w:drawing>
+      </w:r>
+    </w:p>
     <w:sectPr>
       <w:pgSz w:w="12240" w:h="15840"/>
       <w:pgMar w:top="1440" w:right="1440" w:bottom="1440" w:left="1440" w:header="720" w:footer="720" w:gutter="0"/>

--- a/appliedai/assignment/assignment comments.docx
+++ b/appliedai/assignment/assignment comments.docx
@@ -3,6 +3,13 @@
 <w:document xmlns:ve="http://schemas.openxmlformats.org/markup-compatibility/2006" xmlns:o="urn:schemas-microsoft-com:office:office" xmlns:r="http://schemas.openxmlformats.org/officeDocument/2006/relationships" xmlns:m="http://schemas.openxmlformats.org/officeDocument/2006/math" xmlns:v="urn:schemas-microsoft-com:vml" xmlns:wp="http://schemas.openxmlformats.org/drawingml/2006/wordprocessingDrawing" xmlns:w10="urn:schemas-microsoft-com:office:word" xmlns:w="http://schemas.openxmlformats.org/wordprocessingml/2006/main" xmlns:wne="http://schemas.microsoft.com/office/word/2006/wordml">
   <w:body>
     <w:p>
+      <w:pPr>
+        <w:pStyle w:val="ListParagraph"/>
+        <w:numPr>
+          <w:ilvl w:val="0"/>
+          <w:numId w:val="1"/>
+        </w:numPr>
+      </w:pPr>
       <w:r>
         <w:t>Hebermans data</w:t>
       </w:r>
@@ -25,61 +32,6 @@
                 <pic:pic xmlns:pic="http://schemas.openxmlformats.org/drawingml/2006/picture">
                   <pic:nvPicPr>
                     <pic:cNvPr id="0" name="Picture 1"/>
-                    <pic:cNvPicPr>
-                      <a:picLocks noChangeAspect="1" noChangeArrowheads="1"/>
-                    </pic:cNvPicPr>
-                  </pic:nvPicPr>
-                  <pic:blipFill>
-                    <a:blip r:embed="rId4"/>
-                    <a:srcRect/>
-                    <a:stretch>
-                      <a:fillRect/>
-                    </a:stretch>
-                  </pic:blipFill>
-                  <pic:spPr bwMode="auto">
-                    <a:xfrm>
-                      <a:off x="0" y="0"/>
-                      <a:ext cx="5943600" cy="3341643"/>
-                    </a:xfrm>
-                    <a:prstGeom prst="rect">
-                      <a:avLst/>
-                    </a:prstGeom>
-                    <a:noFill/>
-                    <a:ln w="9525">
-                      <a:noFill/>
-                      <a:miter lim="800000"/>
-                      <a:headEnd/>
-                      <a:tailEnd/>
-                    </a:ln>
-                  </pic:spPr>
-                </pic:pic>
-              </a:graphicData>
-            </a:graphic>
-          </wp:inline>
-        </w:drawing>
-      </w:r>
-      <w:r>
-        <w:t>t-sne</w:t>
-      </w:r>
-    </w:p>
-    <w:p>
-      <w:r>
-        <w:rPr>
-          <w:noProof/>
-        </w:rPr>
-        <w:drawing>
-          <wp:inline distT="0" distB="0" distL="0" distR="0">
-            <wp:extent cx="5943600" cy="3341643"/>
-            <wp:effectExtent l="19050" t="0" r="0" b="0"/>
-            <wp:docPr id="10" name="Picture 10"/>
-            <wp:cNvGraphicFramePr>
-              <a:graphicFrameLocks xmlns:a="http://schemas.openxmlformats.org/drawingml/2006/main" noChangeAspect="1"/>
-            </wp:cNvGraphicFramePr>
-            <a:graphic xmlns:a="http://schemas.openxmlformats.org/drawingml/2006/main">
-              <a:graphicData uri="http://schemas.openxmlformats.org/drawingml/2006/picture">
-                <pic:pic xmlns:pic="http://schemas.openxmlformats.org/drawingml/2006/picture">
-                  <pic:nvPicPr>
-                    <pic:cNvPr id="0" name="Picture 10"/>
                     <pic:cNvPicPr>
                       <a:picLocks noChangeAspect="1" noChangeArrowheads="1"/>
                     </pic:cNvPicPr>
@@ -114,7 +66,10 @@
         </w:drawing>
       </w:r>
       <w:r>
-        <w:t>knn</w:t>
+        <w:t xml:space="preserve">2. </w:t>
+      </w:r>
+      <w:r>
+        <w:t>t-sne</w:t>
       </w:r>
     </w:p>
     <w:p>
@@ -122,12 +77,11 @@
         <w:rPr>
           <w:noProof/>
         </w:rPr>
-        <w:lastRenderedPageBreak/>
         <w:drawing>
           <wp:inline distT="0" distB="0" distL="0" distR="0">
             <wp:extent cx="5943600" cy="3341643"/>
             <wp:effectExtent l="19050" t="0" r="0" b="0"/>
-            <wp:docPr id="13" name="Picture 13"/>
+            <wp:docPr id="10" name="Picture 10"/>
             <wp:cNvGraphicFramePr>
               <a:graphicFrameLocks xmlns:a="http://schemas.openxmlformats.org/drawingml/2006/main" noChangeAspect="1"/>
             </wp:cNvGraphicFramePr>
@@ -135,7 +89,7 @@
               <a:graphicData uri="http://schemas.openxmlformats.org/drawingml/2006/picture">
                 <pic:pic xmlns:pic="http://schemas.openxmlformats.org/drawingml/2006/picture">
                   <pic:nvPicPr>
-                    <pic:cNvPr id="0" name="Picture 13"/>
+                    <pic:cNvPr id="0" name="Picture 10"/>
                     <pic:cNvPicPr>
                       <a:picLocks noChangeAspect="1" noChangeArrowheads="1"/>
                     </pic:cNvPicPr>
@@ -169,10 +123,11 @@
           </wp:inline>
         </w:drawing>
       </w:r>
-    </w:p>
-    <w:p>
-      <w:r>
-        <w:t>Naïve bayes</w:t>
+      <w:r>
+        <w:t xml:space="preserve">3. </w:t>
+      </w:r>
+      <w:r>
+        <w:t>knn</w:t>
       </w:r>
     </w:p>
     <w:p>
@@ -180,11 +135,12 @@
         <w:rPr>
           <w:noProof/>
         </w:rPr>
+        <w:lastRenderedPageBreak/>
         <w:drawing>
           <wp:inline distT="0" distB="0" distL="0" distR="0">
             <wp:extent cx="5943600" cy="3341643"/>
             <wp:effectExtent l="19050" t="0" r="0" b="0"/>
-            <wp:docPr id="16" name="Picture 16"/>
+            <wp:docPr id="13" name="Picture 13"/>
             <wp:cNvGraphicFramePr>
               <a:graphicFrameLocks xmlns:a="http://schemas.openxmlformats.org/drawingml/2006/main" noChangeAspect="1"/>
             </wp:cNvGraphicFramePr>
@@ -192,7 +148,7 @@
               <a:graphicData uri="http://schemas.openxmlformats.org/drawingml/2006/picture">
                 <pic:pic xmlns:pic="http://schemas.openxmlformats.org/drawingml/2006/picture">
                   <pic:nvPicPr>
-                    <pic:cNvPr id="0" name="Picture 16"/>
+                    <pic:cNvPr id="0" name="Picture 13"/>
                     <pic:cNvPicPr>
                       <a:picLocks noChangeAspect="1" noChangeArrowheads="1"/>
                     </pic:cNvPicPr>
@@ -229,7 +185,10 @@
     </w:p>
     <w:p>
       <w:r>
-        <w:t>Logistic regression</w:t>
+        <w:t xml:space="preserve">4. </w:t>
+      </w:r>
+      <w:r>
+        <w:t>Naïve bayes</w:t>
       </w:r>
     </w:p>
     <w:p>
@@ -237,12 +196,11 @@
         <w:rPr>
           <w:noProof/>
         </w:rPr>
-        <w:lastRenderedPageBreak/>
         <w:drawing>
           <wp:inline distT="0" distB="0" distL="0" distR="0">
             <wp:extent cx="5943600" cy="3341643"/>
             <wp:effectExtent l="19050" t="0" r="0" b="0"/>
-            <wp:docPr id="19" name="Picture 19"/>
+            <wp:docPr id="16" name="Picture 16"/>
             <wp:cNvGraphicFramePr>
               <a:graphicFrameLocks xmlns:a="http://schemas.openxmlformats.org/drawingml/2006/main" noChangeAspect="1"/>
             </wp:cNvGraphicFramePr>
@@ -250,7 +208,7 @@
               <a:graphicData uri="http://schemas.openxmlformats.org/drawingml/2006/picture">
                 <pic:pic xmlns:pic="http://schemas.openxmlformats.org/drawingml/2006/picture">
                   <pic:nvPicPr>
-                    <pic:cNvPr id="0" name="Picture 19"/>
+                    <pic:cNvPr id="0" name="Picture 16"/>
                     <pic:cNvPicPr>
                       <a:picLocks noChangeAspect="1" noChangeArrowheads="1"/>
                     </pic:cNvPicPr>
@@ -287,7 +245,10 @@
     </w:p>
     <w:p>
       <w:r>
-        <w:t>6 SGD</w:t>
+        <w:t xml:space="preserve">5. </w:t>
+      </w:r>
+      <w:r>
+        <w:t>Logistic regression</w:t>
       </w:r>
     </w:p>
     <w:p>
@@ -295,11 +256,12 @@
         <w:rPr>
           <w:noProof/>
         </w:rPr>
+        <w:lastRenderedPageBreak/>
         <w:drawing>
           <wp:inline distT="0" distB="0" distL="0" distR="0">
             <wp:extent cx="5943600" cy="3341643"/>
             <wp:effectExtent l="19050" t="0" r="0" b="0"/>
-            <wp:docPr id="2" name="Picture 1"/>
+            <wp:docPr id="19" name="Picture 19"/>
             <wp:cNvGraphicFramePr>
               <a:graphicFrameLocks xmlns:a="http://schemas.openxmlformats.org/drawingml/2006/main" noChangeAspect="1"/>
             </wp:cNvGraphicFramePr>
@@ -307,7 +269,7 @@
               <a:graphicData uri="http://schemas.openxmlformats.org/drawingml/2006/picture">
                 <pic:pic xmlns:pic="http://schemas.openxmlformats.org/drawingml/2006/picture">
                   <pic:nvPicPr>
-                    <pic:cNvPr id="0" name="Picture 1"/>
+                    <pic:cNvPr id="0" name="Picture 19"/>
                     <pic:cNvPicPr>
                       <a:picLocks noChangeAspect="1" noChangeArrowheads="1"/>
                     </pic:cNvPicPr>
@@ -344,21 +306,19 @@
     </w:p>
     <w:p>
       <w:r>
-        <w:t>7 SVM</w:t>
-      </w:r>
-    </w:p>
-    <w:p/>
+        <w:t>6 SGD</w:t>
+      </w:r>
+    </w:p>
     <w:p>
       <w:r>
         <w:rPr>
           <w:noProof/>
         </w:rPr>
-        <w:lastRenderedPageBreak/>
         <w:drawing>
           <wp:inline distT="0" distB="0" distL="0" distR="0">
             <wp:extent cx="5943600" cy="3341643"/>
             <wp:effectExtent l="19050" t="0" r="0" b="0"/>
-            <wp:docPr id="3" name="Picture 10"/>
+            <wp:docPr id="2" name="Picture 1"/>
             <wp:cNvGraphicFramePr>
               <a:graphicFrameLocks xmlns:a="http://schemas.openxmlformats.org/drawingml/2006/main" noChangeAspect="1"/>
             </wp:cNvGraphicFramePr>
@@ -366,7 +326,7 @@
               <a:graphicData uri="http://schemas.openxmlformats.org/drawingml/2006/picture">
                 <pic:pic xmlns:pic="http://schemas.openxmlformats.org/drawingml/2006/picture">
                   <pic:nvPicPr>
-                    <pic:cNvPr id="0" name="Picture 10"/>
+                    <pic:cNvPr id="0" name="Picture 1"/>
                     <pic:cNvPicPr>
                       <a:picLocks noChangeAspect="1" noChangeArrowheads="1"/>
                     </pic:cNvPicPr>
@@ -403,22 +363,21 @@
     </w:p>
     <w:p>
       <w:r>
-        <w:t>8.</w:t>
-      </w:r>
-      <w:r>
-        <w:t>Decision tree</w:t>
-      </w:r>
-    </w:p>
+        <w:t>7 SVM</w:t>
+      </w:r>
+    </w:p>
+    <w:p/>
     <w:p>
       <w:r>
         <w:rPr>
           <w:noProof/>
         </w:rPr>
+        <w:lastRenderedPageBreak/>
         <w:drawing>
           <wp:inline distT="0" distB="0" distL="0" distR="0">
             <wp:extent cx="5943600" cy="3341643"/>
             <wp:effectExtent l="19050" t="0" r="0" b="0"/>
-            <wp:docPr id="22" name="Picture 22"/>
+            <wp:docPr id="3" name="Picture 10"/>
             <wp:cNvGraphicFramePr>
               <a:graphicFrameLocks xmlns:a="http://schemas.openxmlformats.org/drawingml/2006/main" noChangeAspect="1"/>
             </wp:cNvGraphicFramePr>
@@ -426,7 +385,7 @@
               <a:graphicData uri="http://schemas.openxmlformats.org/drawingml/2006/picture">
                 <pic:pic xmlns:pic="http://schemas.openxmlformats.org/drawingml/2006/picture">
                   <pic:nvPicPr>
-                    <pic:cNvPr id="0" name="Picture 22"/>
+                    <pic:cNvPr id="0" name="Picture 10"/>
                     <pic:cNvPicPr>
                       <a:picLocks noChangeAspect="1" noChangeArrowheads="1"/>
                     </pic:cNvPicPr>
@@ -461,13 +420,12 @@
         </w:drawing>
       </w:r>
     </w:p>
-    <w:p/>
-    <w:p>
-      <w:r>
-        <w:t xml:space="preserve">9. </w:t>
-      </w:r>
-      <w:r>
-        <w:t>GDBT RF</w:t>
+    <w:p>
+      <w:r>
+        <w:t>8.</w:t>
+      </w:r>
+      <w:r>
+        <w:t>Decision tree</w:t>
       </w:r>
     </w:p>
     <w:p>
@@ -475,12 +433,11 @@
         <w:rPr>
           <w:noProof/>
         </w:rPr>
-        <w:lastRenderedPageBreak/>
         <w:drawing>
           <wp:inline distT="0" distB="0" distL="0" distR="0">
             <wp:extent cx="5943600" cy="3341643"/>
             <wp:effectExtent l="19050" t="0" r="0" b="0"/>
-            <wp:docPr id="25" name="Picture 25"/>
+            <wp:docPr id="22" name="Picture 22"/>
             <wp:cNvGraphicFramePr>
               <a:graphicFrameLocks xmlns:a="http://schemas.openxmlformats.org/drawingml/2006/main" noChangeAspect="1"/>
             </wp:cNvGraphicFramePr>
@@ -488,7 +445,7 @@
               <a:graphicData uri="http://schemas.openxmlformats.org/drawingml/2006/picture">
                 <pic:pic xmlns:pic="http://schemas.openxmlformats.org/drawingml/2006/picture">
                   <pic:nvPicPr>
-                    <pic:cNvPr id="0" name="Picture 25"/>
+                    <pic:cNvPr id="0" name="Picture 22"/>
                     <pic:cNvPicPr>
                       <a:picLocks noChangeAspect="1" noChangeArrowheads="1"/>
                     </pic:cNvPicPr>
@@ -523,15 +480,13 @@
         </w:drawing>
       </w:r>
     </w:p>
-    <w:p>
-      <w:r>
-        <w:t>10.</w:t>
-      </w:r>
-      <w:r>
-        <w:t>Kmeans hierarchical</w:t>
-      </w:r>
-      <w:r>
-        <w:t xml:space="preserve"> </w:t>
+    <w:p/>
+    <w:p>
+      <w:r>
+        <w:t xml:space="preserve">9. </w:t>
+      </w:r>
+      <w:r>
+        <w:t>GDBT RF</w:t>
       </w:r>
     </w:p>
     <w:p>
@@ -539,11 +494,12 @@
         <w:rPr>
           <w:noProof/>
         </w:rPr>
+        <w:lastRenderedPageBreak/>
         <w:drawing>
           <wp:inline distT="0" distB="0" distL="0" distR="0">
             <wp:extent cx="5943600" cy="3341643"/>
             <wp:effectExtent l="19050" t="0" r="0" b="0"/>
-            <wp:docPr id="6" name="Picture 4"/>
+            <wp:docPr id="25" name="Picture 25"/>
             <wp:cNvGraphicFramePr>
               <a:graphicFrameLocks xmlns:a="http://schemas.openxmlformats.org/drawingml/2006/main" noChangeAspect="1"/>
             </wp:cNvGraphicFramePr>
@@ -551,7 +507,7 @@
               <a:graphicData uri="http://schemas.openxmlformats.org/drawingml/2006/picture">
                 <pic:pic xmlns:pic="http://schemas.openxmlformats.org/drawingml/2006/picture">
                   <pic:nvPicPr>
-                    <pic:cNvPr id="0" name="Picture 4"/>
+                    <pic:cNvPr id="0" name="Picture 25"/>
                     <pic:cNvPicPr>
                       <a:picLocks noChangeAspect="1" noChangeArrowheads="1"/>
                     </pic:cNvPicPr>
@@ -586,13 +542,15 @@
         </w:drawing>
       </w:r>
     </w:p>
-    <w:p/>
-    <w:p>
-      <w:r>
-        <w:t xml:space="preserve">11. Truncated </w:t>
-      </w:r>
-      <w:r>
-        <w:t xml:space="preserve">SVD </w:t>
+    <w:p>
+      <w:r>
+        <w:t>10.</w:t>
+      </w:r>
+      <w:r>
+        <w:t>Kmeans hierarchical</w:t>
+      </w:r>
+      <w:r>
+        <w:t xml:space="preserve"> </w:t>
       </w:r>
     </w:p>
     <w:p>
@@ -600,12 +558,11 @@
         <w:rPr>
           <w:noProof/>
         </w:rPr>
-        <w:lastRenderedPageBreak/>
         <w:drawing>
           <wp:inline distT="0" distB="0" distL="0" distR="0">
             <wp:extent cx="5943600" cy="3341643"/>
             <wp:effectExtent l="19050" t="0" r="0" b="0"/>
-            <wp:docPr id="5" name="Picture 1"/>
+            <wp:docPr id="6" name="Picture 4"/>
             <wp:cNvGraphicFramePr>
               <a:graphicFrameLocks xmlns:a="http://schemas.openxmlformats.org/drawingml/2006/main" noChangeAspect="1"/>
             </wp:cNvGraphicFramePr>
@@ -613,7 +570,7 @@
               <a:graphicData uri="http://schemas.openxmlformats.org/drawingml/2006/picture">
                 <pic:pic xmlns:pic="http://schemas.openxmlformats.org/drawingml/2006/picture">
                   <pic:nvPicPr>
-                    <pic:cNvPr id="0" name="Picture 1"/>
+                    <pic:cNvPr id="0" name="Picture 4"/>
                     <pic:cNvPicPr>
                       <a:picLocks noChangeAspect="1" noChangeArrowheads="1"/>
                     </pic:cNvPicPr>
@@ -649,21 +606,12 @@
       </w:r>
     </w:p>
     <w:p/>
-    <w:p/>
-    <w:p/>
-    <w:p>
-      <w:r>
-        <w:t>Case study: cancer</w:t>
-      </w:r>
-    </w:p>
-    <w:p/>
-    <w:p/>
-    <w:p>
-      <w:r>
-        <w:t xml:space="preserve">19. </w:t>
-      </w:r>
-      <w:r>
-        <w:t>Case study: Stack overflow tagging</w:t>
+    <w:p>
+      <w:r>
+        <w:t xml:space="preserve">11. Truncated </w:t>
+      </w:r>
+      <w:r>
+        <w:t xml:space="preserve">SVD </w:t>
       </w:r>
     </w:p>
     <w:p>
@@ -676,7 +624,7 @@
           <wp:inline distT="0" distB="0" distL="0" distR="0">
             <wp:extent cx="5943600" cy="3341643"/>
             <wp:effectExtent l="19050" t="0" r="0" b="0"/>
-            <wp:docPr id="4" name="Picture 1"/>
+            <wp:docPr id="5" name="Picture 1"/>
             <wp:cNvGraphicFramePr>
               <a:graphicFrameLocks xmlns:a="http://schemas.openxmlformats.org/drawingml/2006/main" noChangeAspect="1"/>
             </wp:cNvGraphicFramePr>
@@ -719,6 +667,369 @@
         </w:drawing>
       </w:r>
     </w:p>
+    <w:p/>
+    <w:p>
+      <w:r>
+        <w:t>12. Tensorflow and keras</w:t>
+      </w:r>
+    </w:p>
+    <w:p>
+      <w:r>
+        <w:rPr>
+          <w:noProof/>
+        </w:rPr>
+        <w:drawing>
+          <wp:inline distT="0" distB="0" distL="0" distR="0">
+            <wp:extent cx="5943600" cy="3341643"/>
+            <wp:effectExtent l="19050" t="0" r="0" b="0"/>
+            <wp:docPr id="9" name="Picture 4"/>
+            <wp:cNvGraphicFramePr>
+              <a:graphicFrameLocks xmlns:a="http://schemas.openxmlformats.org/drawingml/2006/main" noChangeAspect="1"/>
+            </wp:cNvGraphicFramePr>
+            <a:graphic xmlns:a="http://schemas.openxmlformats.org/drawingml/2006/main">
+              <a:graphicData uri="http://schemas.openxmlformats.org/drawingml/2006/picture">
+                <pic:pic xmlns:pic="http://schemas.openxmlformats.org/drawingml/2006/picture">
+                  <pic:nvPicPr>
+                    <pic:cNvPr id="0" name="Picture 4"/>
+                    <pic:cNvPicPr>
+                      <a:picLocks noChangeAspect="1" noChangeArrowheads="1"/>
+                    </pic:cNvPicPr>
+                  </pic:nvPicPr>
+                  <pic:blipFill>
+                    <a:blip r:embed="rId16"/>
+                    <a:srcRect/>
+                    <a:stretch>
+                      <a:fillRect/>
+                    </a:stretch>
+                  </pic:blipFill>
+                  <pic:spPr bwMode="auto">
+                    <a:xfrm>
+                      <a:off x="0" y="0"/>
+                      <a:ext cx="5943600" cy="3341643"/>
+                    </a:xfrm>
+                    <a:prstGeom prst="rect">
+                      <a:avLst/>
+                    </a:prstGeom>
+                    <a:noFill/>
+                    <a:ln w="9525">
+                      <a:noFill/>
+                      <a:miter lim="800000"/>
+                      <a:headEnd/>
+                      <a:tailEnd/>
+                    </a:ln>
+                  </pic:spPr>
+                </pic:pic>
+              </a:graphicData>
+            </a:graphic>
+          </wp:inline>
+        </w:drawing>
+      </w:r>
+    </w:p>
+    <w:p>
+      <w:r>
+        <w:t>13. CNN on MINST</w:t>
+      </w:r>
+    </w:p>
+    <w:p>
+      <w:r>
+        <w:rPr>
+          <w:noProof/>
+        </w:rPr>
+        <w:lastRenderedPageBreak/>
+        <w:drawing>
+          <wp:inline distT="0" distB="0" distL="0" distR="0">
+            <wp:extent cx="5943600" cy="3341643"/>
+            <wp:effectExtent l="19050" t="0" r="0" b="0"/>
+            <wp:docPr id="11" name="Picture 7"/>
+            <wp:cNvGraphicFramePr>
+              <a:graphicFrameLocks xmlns:a="http://schemas.openxmlformats.org/drawingml/2006/main" noChangeAspect="1"/>
+            </wp:cNvGraphicFramePr>
+            <a:graphic xmlns:a="http://schemas.openxmlformats.org/drawingml/2006/main">
+              <a:graphicData uri="http://schemas.openxmlformats.org/drawingml/2006/picture">
+                <pic:pic xmlns:pic="http://schemas.openxmlformats.org/drawingml/2006/picture">
+                  <pic:nvPicPr>
+                    <pic:cNvPr id="0" name="Picture 7"/>
+                    <pic:cNvPicPr>
+                      <a:picLocks noChangeAspect="1" noChangeArrowheads="1"/>
+                    </pic:cNvPicPr>
+                  </pic:nvPicPr>
+                  <pic:blipFill>
+                    <a:blip r:embed="rId17"/>
+                    <a:srcRect/>
+                    <a:stretch>
+                      <a:fillRect/>
+                    </a:stretch>
+                  </pic:blipFill>
+                  <pic:spPr bwMode="auto">
+                    <a:xfrm>
+                      <a:off x="0" y="0"/>
+                      <a:ext cx="5943600" cy="3341643"/>
+                    </a:xfrm>
+                    <a:prstGeom prst="rect">
+                      <a:avLst/>
+                    </a:prstGeom>
+                    <a:noFill/>
+                    <a:ln w="9525">
+                      <a:noFill/>
+                      <a:miter lim="800000"/>
+                      <a:headEnd/>
+                      <a:tailEnd/>
+                    </a:ln>
+                  </pic:spPr>
+                </pic:pic>
+              </a:graphicData>
+            </a:graphic>
+          </wp:inline>
+        </w:drawing>
+      </w:r>
+    </w:p>
+    <w:p>
+      <w:r>
+        <w:t>14. Amazon food review LSTM</w:t>
+      </w:r>
+    </w:p>
+    <w:p>
+      <w:r>
+        <w:rPr>
+          <w:noProof/>
+        </w:rPr>
+        <w:drawing>
+          <wp:inline distT="0" distB="0" distL="0" distR="0">
+            <wp:extent cx="5943600" cy="3341643"/>
+            <wp:effectExtent l="19050" t="0" r="0" b="0"/>
+            <wp:docPr id="12" name="Picture 10"/>
+            <wp:cNvGraphicFramePr>
+              <a:graphicFrameLocks xmlns:a="http://schemas.openxmlformats.org/drawingml/2006/main" noChangeAspect="1"/>
+            </wp:cNvGraphicFramePr>
+            <a:graphic xmlns:a="http://schemas.openxmlformats.org/drawingml/2006/main">
+              <a:graphicData uri="http://schemas.openxmlformats.org/drawingml/2006/picture">
+                <pic:pic xmlns:pic="http://schemas.openxmlformats.org/drawingml/2006/picture">
+                  <pic:nvPicPr>
+                    <pic:cNvPr id="0" name="Picture 10"/>
+                    <pic:cNvPicPr>
+                      <a:picLocks noChangeAspect="1" noChangeArrowheads="1"/>
+                    </pic:cNvPicPr>
+                  </pic:nvPicPr>
+                  <pic:blipFill>
+                    <a:blip r:embed="rId18"/>
+                    <a:srcRect/>
+                    <a:stretch>
+                      <a:fillRect/>
+                    </a:stretch>
+                  </pic:blipFill>
+                  <pic:spPr bwMode="auto">
+                    <a:xfrm>
+                      <a:off x="0" y="0"/>
+                      <a:ext cx="5943600" cy="3341643"/>
+                    </a:xfrm>
+                    <a:prstGeom prst="rect">
+                      <a:avLst/>
+                    </a:prstGeom>
+                    <a:noFill/>
+                    <a:ln w="9525">
+                      <a:noFill/>
+                      <a:miter lim="800000"/>
+                      <a:headEnd/>
+                      <a:tailEnd/>
+                    </a:ln>
+                  </pic:spPr>
+                </pic:pic>
+              </a:graphicData>
+            </a:graphic>
+          </wp:inline>
+        </w:drawing>
+      </w:r>
+    </w:p>
+    <w:p/>
+    <w:p/>
+    <w:p>
+      <w:r>
+        <w:t xml:space="preserve">15. </w:t>
+      </w:r>
+      <w:r>
+        <w:t>Case study: cancer</w:t>
+      </w:r>
+    </w:p>
+    <w:p>
+      <w:r>
+        <w:rPr>
+          <w:noProof/>
+        </w:rPr>
+        <w:lastRenderedPageBreak/>
+        <w:drawing>
+          <wp:inline distT="0" distB="0" distL="0" distR="0">
+            <wp:extent cx="5943600" cy="3341643"/>
+            <wp:effectExtent l="19050" t="0" r="0" b="0"/>
+            <wp:docPr id="8" name="Picture 1"/>
+            <wp:cNvGraphicFramePr>
+              <a:graphicFrameLocks xmlns:a="http://schemas.openxmlformats.org/drawingml/2006/main" noChangeAspect="1"/>
+            </wp:cNvGraphicFramePr>
+            <a:graphic xmlns:a="http://schemas.openxmlformats.org/drawingml/2006/main">
+              <a:graphicData uri="http://schemas.openxmlformats.org/drawingml/2006/picture">
+                <pic:pic xmlns:pic="http://schemas.openxmlformats.org/drawingml/2006/picture">
+                  <pic:nvPicPr>
+                    <pic:cNvPr id="0" name="Picture 1"/>
+                    <pic:cNvPicPr>
+                      <a:picLocks noChangeAspect="1" noChangeArrowheads="1"/>
+                    </pic:cNvPicPr>
+                  </pic:nvPicPr>
+                  <pic:blipFill>
+                    <a:blip r:embed="rId19"/>
+                    <a:srcRect/>
+                    <a:stretch>
+                      <a:fillRect/>
+                    </a:stretch>
+                  </pic:blipFill>
+                  <pic:spPr bwMode="auto">
+                    <a:xfrm>
+                      <a:off x="0" y="0"/>
+                      <a:ext cx="5943600" cy="3341643"/>
+                    </a:xfrm>
+                    <a:prstGeom prst="rect">
+                      <a:avLst/>
+                    </a:prstGeom>
+                    <a:noFill/>
+                    <a:ln w="9525">
+                      <a:noFill/>
+                      <a:miter lim="800000"/>
+                      <a:headEnd/>
+                      <a:tailEnd/>
+                    </a:ln>
+                  </pic:spPr>
+                </pic:pic>
+              </a:graphicData>
+            </a:graphic>
+          </wp:inline>
+        </w:drawing>
+      </w:r>
+    </w:p>
+    <w:p/>
+    <w:p>
+      <w:r>
+        <w:t xml:space="preserve">19. </w:t>
+      </w:r>
+      <w:r>
+        <w:t>Case study: Stack overflow tagging</w:t>
+      </w:r>
+    </w:p>
+    <w:p>
+      <w:r>
+        <w:rPr>
+          <w:noProof/>
+        </w:rPr>
+        <w:drawing>
+          <wp:inline distT="0" distB="0" distL="0" distR="0">
+            <wp:extent cx="5943600" cy="3341643"/>
+            <wp:effectExtent l="19050" t="0" r="0" b="0"/>
+            <wp:docPr id="4" name="Picture 1"/>
+            <wp:cNvGraphicFramePr>
+              <a:graphicFrameLocks xmlns:a="http://schemas.openxmlformats.org/drawingml/2006/main" noChangeAspect="1"/>
+            </wp:cNvGraphicFramePr>
+            <a:graphic xmlns:a="http://schemas.openxmlformats.org/drawingml/2006/main">
+              <a:graphicData uri="http://schemas.openxmlformats.org/drawingml/2006/picture">
+                <pic:pic xmlns:pic="http://schemas.openxmlformats.org/drawingml/2006/picture">
+                  <pic:nvPicPr>
+                    <pic:cNvPr id="0" name="Picture 1"/>
+                    <pic:cNvPicPr>
+                      <a:picLocks noChangeAspect="1" noChangeArrowheads="1"/>
+                    </pic:cNvPicPr>
+                  </pic:nvPicPr>
+                  <pic:blipFill>
+                    <a:blip r:embed="rId20"/>
+                    <a:srcRect/>
+                    <a:stretch>
+                      <a:fillRect/>
+                    </a:stretch>
+                  </pic:blipFill>
+                  <pic:spPr bwMode="auto">
+                    <a:xfrm>
+                      <a:off x="0" y="0"/>
+                      <a:ext cx="5943600" cy="3341643"/>
+                    </a:xfrm>
+                    <a:prstGeom prst="rect">
+                      <a:avLst/>
+                    </a:prstGeom>
+                    <a:noFill/>
+                    <a:ln w="9525">
+                      <a:noFill/>
+                      <a:miter lim="800000"/>
+                      <a:headEnd/>
+                      <a:tailEnd/>
+                    </a:ln>
+                  </pic:spPr>
+                </pic:pic>
+              </a:graphicData>
+            </a:graphic>
+          </wp:inline>
+        </w:drawing>
+      </w:r>
+    </w:p>
+    <w:p/>
+    <w:p>
+      <w:r>
+        <w:t>20.</w:t>
+      </w:r>
+      <w:r>
+        <w:t xml:space="preserve">Case study: </w:t>
+      </w:r>
+      <w:r>
+        <w:t xml:space="preserve"> Quora question similarity</w:t>
+      </w:r>
+    </w:p>
+    <w:p>
+      <w:r>
+        <w:rPr>
+          <w:noProof/>
+        </w:rPr>
+        <w:lastRenderedPageBreak/>
+        <w:drawing>
+          <wp:inline distT="0" distB="0" distL="0" distR="0">
+            <wp:extent cx="5943600" cy="3341643"/>
+            <wp:effectExtent l="19050" t="0" r="0" b="0"/>
+            <wp:docPr id="7" name="Picture 1"/>
+            <wp:cNvGraphicFramePr>
+              <a:graphicFrameLocks xmlns:a="http://schemas.openxmlformats.org/drawingml/2006/main" noChangeAspect="1"/>
+            </wp:cNvGraphicFramePr>
+            <a:graphic xmlns:a="http://schemas.openxmlformats.org/drawingml/2006/main">
+              <a:graphicData uri="http://schemas.openxmlformats.org/drawingml/2006/picture">
+                <pic:pic xmlns:pic="http://schemas.openxmlformats.org/drawingml/2006/picture">
+                  <pic:nvPicPr>
+                    <pic:cNvPr id="0" name="Picture 1"/>
+                    <pic:cNvPicPr>
+                      <a:picLocks noChangeAspect="1" noChangeArrowheads="1"/>
+                    </pic:cNvPicPr>
+                  </pic:nvPicPr>
+                  <pic:blipFill>
+                    <a:blip r:embed="rId21"/>
+                    <a:srcRect/>
+                    <a:stretch>
+                      <a:fillRect/>
+                    </a:stretch>
+                  </pic:blipFill>
+                  <pic:spPr bwMode="auto">
+                    <a:xfrm>
+                      <a:off x="0" y="0"/>
+                      <a:ext cx="5943600" cy="3341643"/>
+                    </a:xfrm>
+                    <a:prstGeom prst="rect">
+                      <a:avLst/>
+                    </a:prstGeom>
+                    <a:noFill/>
+                    <a:ln w="9525">
+                      <a:noFill/>
+                      <a:miter lim="800000"/>
+                      <a:headEnd/>
+                      <a:tailEnd/>
+                    </a:ln>
+                  </pic:spPr>
+                </pic:pic>
+              </a:graphicData>
+            </a:graphic>
+          </wp:inline>
+        </w:drawing>
+      </w:r>
+    </w:p>
+    <w:p/>
     <w:sectPr>
       <w:pgSz w:w="12240" w:h="15840"/>
       <w:pgMar w:top="1440" w:right="1440" w:bottom="1440" w:left="1440" w:header="720" w:footer="720" w:gutter="0"/>
@@ -727,6 +1038,103 @@
     </w:sectPr>
   </w:body>
 </w:document>
+</file>
+
+<file path=word/numbering.xml><?xml version="1.0" encoding="utf-8"?>
+<w:numbering xmlns:ve="http://schemas.openxmlformats.org/markup-compatibility/2006" xmlns:o="urn:schemas-microsoft-com:office:office" xmlns:r="http://schemas.openxmlformats.org/officeDocument/2006/relationships" xmlns:m="http://schemas.openxmlformats.org/officeDocument/2006/math" xmlns:v="urn:schemas-microsoft-com:vml" xmlns:wp="http://schemas.openxmlformats.org/drawingml/2006/wordprocessingDrawing" xmlns:w10="urn:schemas-microsoft-com:office:word" xmlns:w="http://schemas.openxmlformats.org/wordprocessingml/2006/main" xmlns:wne="http://schemas.microsoft.com/office/word/2006/wordml">
+  <w:abstractNum w:abstractNumId="0">
+    <w:nsid w:val="00AD2355"/>
+    <w:multiLevelType w:val="hybridMultilevel"/>
+    <w:tmpl w:val="2A5A35FC"/>
+    <w:lvl w:ilvl="0" w:tplc="0409000F">
+      <w:start w:val="1"/>
+      <w:numFmt w:val="decimal"/>
+      <w:lvlText w:val="%1."/>
+      <w:lvlJc w:val="left"/>
+      <w:pPr>
+        <w:ind w:left="720" w:hanging="360"/>
+      </w:pPr>
+      <w:rPr>
+        <w:rFonts w:hint="default"/>
+      </w:rPr>
+    </w:lvl>
+    <w:lvl w:ilvl="1" w:tplc="04090019" w:tentative="1">
+      <w:start w:val="1"/>
+      <w:numFmt w:val="lowerLetter"/>
+      <w:lvlText w:val="%2."/>
+      <w:lvlJc w:val="left"/>
+      <w:pPr>
+        <w:ind w:left="1440" w:hanging="360"/>
+      </w:pPr>
+    </w:lvl>
+    <w:lvl w:ilvl="2" w:tplc="0409001B" w:tentative="1">
+      <w:start w:val="1"/>
+      <w:numFmt w:val="lowerRoman"/>
+      <w:lvlText w:val="%3."/>
+      <w:lvlJc w:val="right"/>
+      <w:pPr>
+        <w:ind w:left="2160" w:hanging="180"/>
+      </w:pPr>
+    </w:lvl>
+    <w:lvl w:ilvl="3" w:tplc="0409000F" w:tentative="1">
+      <w:start w:val="1"/>
+      <w:numFmt w:val="decimal"/>
+      <w:lvlText w:val="%4."/>
+      <w:lvlJc w:val="left"/>
+      <w:pPr>
+        <w:ind w:left="2880" w:hanging="360"/>
+      </w:pPr>
+    </w:lvl>
+    <w:lvl w:ilvl="4" w:tplc="04090019" w:tentative="1">
+      <w:start w:val="1"/>
+      <w:numFmt w:val="lowerLetter"/>
+      <w:lvlText w:val="%5."/>
+      <w:lvlJc w:val="left"/>
+      <w:pPr>
+        <w:ind w:left="3600" w:hanging="360"/>
+      </w:pPr>
+    </w:lvl>
+    <w:lvl w:ilvl="5" w:tplc="0409001B" w:tentative="1">
+      <w:start w:val="1"/>
+      <w:numFmt w:val="lowerRoman"/>
+      <w:lvlText w:val="%6."/>
+      <w:lvlJc w:val="right"/>
+      <w:pPr>
+        <w:ind w:left="4320" w:hanging="180"/>
+      </w:pPr>
+    </w:lvl>
+    <w:lvl w:ilvl="6" w:tplc="0409000F" w:tentative="1">
+      <w:start w:val="1"/>
+      <w:numFmt w:val="decimal"/>
+      <w:lvlText w:val="%7."/>
+      <w:lvlJc w:val="left"/>
+      <w:pPr>
+        <w:ind w:left="5040" w:hanging="360"/>
+      </w:pPr>
+    </w:lvl>
+    <w:lvl w:ilvl="7" w:tplc="04090019" w:tentative="1">
+      <w:start w:val="1"/>
+      <w:numFmt w:val="lowerLetter"/>
+      <w:lvlText w:val="%8."/>
+      <w:lvlJc w:val="left"/>
+      <w:pPr>
+        <w:ind w:left="5760" w:hanging="360"/>
+      </w:pPr>
+    </w:lvl>
+    <w:lvl w:ilvl="8" w:tplc="0409001B" w:tentative="1">
+      <w:start w:val="1"/>
+      <w:numFmt w:val="lowerRoman"/>
+      <w:lvlText w:val="%9."/>
+      <w:lvlJc w:val="right"/>
+      <w:pPr>
+        <w:ind w:left="6480" w:hanging="180"/>
+      </w:pPr>
+    </w:lvl>
+  </w:abstractNum>
+  <w:num w:numId="1">
+    <w:abstractNumId w:val="0"/>
+  </w:num>
+</w:numbering>
 </file>
 
 <file path=word/styles.xml><?xml version="1.0" encoding="utf-8"?>
@@ -947,6 +1355,17 @@
       <w:sz w:val="16"/>
       <w:szCs w:val="16"/>
     </w:rPr>
+  </w:style>
+  <w:style w:type="paragraph" w:styleId="ListParagraph">
+    <w:name w:val="List Paragraph"/>
+    <w:basedOn w:val="Normal"/>
+    <w:uiPriority w:val="34"/>
+    <w:qFormat/>
+    <w:rsid w:val="00E0257D"/>
+    <w:pPr>
+      <w:ind w:left="720"/>
+      <w:contextualSpacing/>
+    </w:pPr>
   </w:style>
 </w:styles>
 </file>
